--- a/기획서/당근키우기 수치 공식 기획서(레벨디자인).docx
+++ b/기획서/당근키우기 수치 공식 기획서(레벨디자인).docx
@@ -113,7 +113,6 @@
         <w:spacing w:line="192" w:lineRule="auto"/>
         <w:jc w:val="center"/>
         <w:rPr>
-          <w:rFonts w:hint="eastAsia"/>
           <w:b/>
           <w:bCs/>
           <w:sz w:val="22"/>
@@ -184,7 +183,6 @@
           <w:p>
             <w:pPr>
               <w:rPr>
-                <w:rFonts w:hint="eastAsia"/>
                 <w:b/>
                 <w:bCs/>
                 <w:sz w:val="22"/>
@@ -222,7 +220,6 @@
           <w:p>
             <w:pPr>
               <w:rPr>
-                <w:rFonts w:hint="eastAsia"/>
                 <w:sz w:val="22"/>
                 <w:szCs w:val="24"/>
               </w:rPr>
@@ -245,7 +242,6 @@
           <w:p>
             <w:pPr>
               <w:rPr>
-                <w:rFonts w:hint="eastAsia"/>
                 <w:sz w:val="22"/>
                 <w:szCs w:val="24"/>
               </w:rPr>
@@ -268,7 +264,6 @@
           <w:p>
             <w:pPr>
               <w:rPr>
-                <w:rFonts w:hint="eastAsia"/>
                 <w:sz w:val="22"/>
                 <w:szCs w:val="24"/>
               </w:rPr>
@@ -292,7 +287,6 @@
           <w:p>
             <w:pPr>
               <w:rPr>
-                <w:rFonts w:hint="eastAsia"/>
                 <w:sz w:val="22"/>
                 <w:szCs w:val="24"/>
               </w:rPr>
@@ -321,7 +315,6 @@
           <w:p>
             <w:pPr>
               <w:rPr>
-                <w:rFonts w:hint="eastAsia"/>
                 <w:sz w:val="22"/>
                 <w:szCs w:val="24"/>
               </w:rPr>
@@ -343,7 +336,6 @@
           <w:p>
             <w:pPr>
               <w:rPr>
-                <w:rFonts w:hint="eastAsia"/>
                 <w:sz w:val="22"/>
                 <w:szCs w:val="24"/>
               </w:rPr>
@@ -412,7 +404,6 @@
           <w:p>
             <w:pPr>
               <w:rPr>
-                <w:rFonts w:hint="eastAsia"/>
                 <w:sz w:val="22"/>
                 <w:szCs w:val="24"/>
               </w:rPr>
@@ -426,7 +417,6 @@
           <w:p>
             <w:pPr>
               <w:rPr>
-                <w:rFonts w:hint="eastAsia"/>
                 <w:sz w:val="22"/>
                 <w:szCs w:val="24"/>
               </w:rPr>
@@ -440,7 +430,6 @@
           <w:p>
             <w:pPr>
               <w:rPr>
-                <w:rFonts w:hint="eastAsia"/>
                 <w:sz w:val="22"/>
                 <w:szCs w:val="24"/>
               </w:rPr>
@@ -515,7 +504,6 @@
           <w:p>
             <w:pPr>
               <w:rPr>
-                <w:rFonts w:hint="eastAsia"/>
                 <w:sz w:val="22"/>
                 <w:szCs w:val="24"/>
               </w:rPr>
@@ -538,7 +526,6 @@
           <w:p>
             <w:pPr>
               <w:rPr>
-                <w:rFonts w:hint="eastAsia"/>
                 <w:sz w:val="22"/>
                 <w:szCs w:val="24"/>
               </w:rPr>
@@ -562,7 +549,6 @@
           <w:p>
             <w:pPr>
               <w:rPr>
-                <w:rFonts w:hint="eastAsia"/>
                 <w:sz w:val="22"/>
                 <w:szCs w:val="24"/>
               </w:rPr>
@@ -584,7 +570,6 @@
           <w:p>
             <w:pPr>
               <w:rPr>
-                <w:rFonts w:hint="eastAsia"/>
                 <w:sz w:val="22"/>
                 <w:szCs w:val="24"/>
               </w:rPr>
@@ -691,8 +676,40 @@
                     <w:sz w:val="32"/>
                     <w:szCs w:val="36"/>
                   </w:rPr>
-                  <m:t>*1.16^(id-1)</m:t>
+                  <m:t>*</m:t>
                 </m:r>
+                <m:sSup>
+                  <m:sSupPr>
+                    <m:ctrlPr>
+                      <w:rPr>
+                        <w:rFonts w:ascii="Cambria Math" w:hAnsi="Cambria Math"/>
+                        <w:i/>
+                        <w:sz w:val="32"/>
+                        <w:szCs w:val="36"/>
+                      </w:rPr>
+                    </m:ctrlPr>
+                  </m:sSupPr>
+                  <m:e>
+                    <m:r>
+                      <w:rPr>
+                        <w:rFonts w:ascii="Cambria Math" w:hAnsi="Cambria Math"/>
+                        <w:sz w:val="32"/>
+                        <w:szCs w:val="36"/>
+                      </w:rPr>
+                      <m:t>1.16</m:t>
+                    </m:r>
+                  </m:e>
+                  <m:sup>
+                    <m:r>
+                      <w:rPr>
+                        <w:rFonts w:ascii="Cambria Math" w:hAnsi="Cambria Math"/>
+                        <w:sz w:val="32"/>
+                        <w:szCs w:val="36"/>
+                      </w:rPr>
+                      <m:t>id-1</m:t>
+                    </m:r>
+                  </m:sup>
+                </m:sSup>
               </m:oMath>
             </m:oMathPara>
           </w:p>
@@ -706,7 +723,6 @@
           <w:p>
             <w:pPr>
               <w:rPr>
-                <w:rFonts w:hint="eastAsia"/>
                 <w:sz w:val="22"/>
                 <w:szCs w:val="24"/>
               </w:rPr>
@@ -728,7 +744,6 @@
           <w:p>
             <w:pPr>
               <w:rPr>
-                <w:rFonts w:hint="eastAsia"/>
                 <w:sz w:val="22"/>
                 <w:szCs w:val="24"/>
               </w:rPr>
@@ -859,6 +874,17 @@
                       </w:rPr>
                       <m:t>id-1</m:t>
                     </m:r>
+                    <w:commentRangeStart w:id="0"/>
+                    <w:commentRangeEnd w:id="0"/>
+                    <m:r>
+                      <m:rPr>
+                        <m:sty m:val="p"/>
+                      </m:rPr>
+                      <w:rPr>
+                        <w:rStyle w:val="a5"/>
+                      </w:rPr>
+                      <w:commentReference w:id="0"/>
+                    </m:r>
                   </m:sup>
                 </m:sSup>
               </m:oMath>
@@ -878,7 +904,6 @@
     <w:p>
       <w:pPr>
         <w:rPr>
-          <w:rFonts w:hint="eastAsia"/>
           <w:sz w:val="22"/>
           <w:szCs w:val="24"/>
         </w:rPr>
@@ -922,6 +947,8 @@
         </w:rPr>
         <w:t>스킬 관련 수치 공식</w:t>
       </w:r>
+      <w:bookmarkStart w:id="1" w:name="_GoBack"/>
+      <w:bookmarkEnd w:id="1"/>
     </w:p>
     <w:tbl>
       <w:tblPr>
@@ -942,7 +969,6 @@
           <w:p>
             <w:pPr>
               <w:rPr>
-                <w:rFonts w:hint="eastAsia"/>
                 <w:sz w:val="22"/>
                 <w:szCs w:val="24"/>
               </w:rPr>
@@ -965,7 +991,6 @@
           <w:p>
             <w:pPr>
               <w:rPr>
-                <w:rFonts w:hint="eastAsia"/>
                 <w:sz w:val="22"/>
                 <w:szCs w:val="24"/>
               </w:rPr>
@@ -989,26 +1014,17 @@
           <w:p>
             <w:pPr>
               <w:rPr>
+                <w:sz w:val="22"/>
+                <w:szCs w:val="24"/>
+              </w:rPr>
+            </w:pPr>
+            <w:r>
+              <w:rPr>
                 <w:rFonts w:hint="eastAsia"/>
                 <w:sz w:val="22"/>
                 <w:szCs w:val="24"/>
               </w:rPr>
-            </w:pPr>
-            <w:r>
-              <w:rPr>
-                <w:rFonts w:hint="eastAsia"/>
-                <w:sz w:val="22"/>
-                <w:szCs w:val="24"/>
-              </w:rPr>
-              <w:t>스킬</w:t>
-            </w:r>
-            <w:r>
-              <w:rPr>
-                <w:rFonts w:hint="eastAsia"/>
-                <w:sz w:val="22"/>
-                <w:szCs w:val="24"/>
-              </w:rPr>
-              <w:t xml:space="preserve"> 레벨업 가격</w:t>
+              <w:t>스킬 레벨업 가격</w:t>
             </w:r>
           </w:p>
         </w:tc>
@@ -1019,6 +1035,16 @@
           <w:p>
             <w:pPr>
               <w:rPr>
+                <w:b/>
+                <w:bCs/>
+                <w:i/>
+                <w:iCs/>
+                <w:sz w:val="22"/>
+                <w:szCs w:val="24"/>
+              </w:rPr>
+            </w:pPr>
+            <w:r>
+              <w:rPr>
                 <w:rFonts w:hint="eastAsia"/>
                 <w:b/>
                 <w:bCs/>
@@ -1027,32 +1053,13 @@
                 <w:sz w:val="22"/>
                 <w:szCs w:val="24"/>
               </w:rPr>
-            </w:pPr>
-            <w:r>
-              <w:rPr>
-                <w:rFonts w:hint="eastAsia"/>
-                <w:b/>
-                <w:bCs/>
-                <w:i/>
-                <w:iCs/>
-                <w:sz w:val="22"/>
-                <w:szCs w:val="24"/>
-              </w:rPr>
               <w:t>미정</w:t>
             </w:r>
           </w:p>
         </w:tc>
       </w:tr>
     </w:tbl>
-    <w:p>
-      <w:pPr>
-        <w:rPr>
-          <w:rFonts w:hint="eastAsia"/>
-        </w:rPr>
-      </w:pPr>
-      <w:bookmarkStart w:id="0" w:name="_GoBack"/>
-      <w:bookmarkEnd w:id="0"/>
-    </w:p>
+    <w:p/>
     <w:sectPr>
       <w:pgSz w:w="11906" w:h="16838"/>
       <w:pgMar w:top="1701" w:right="1440" w:bottom="1440" w:left="1440" w:header="851" w:footer="992" w:gutter="0"/>
@@ -1061,6 +1068,85 @@
     </w:sectPr>
   </w:body>
 </w:document>
+</file>
+
+<file path=word/comments.xml><?xml version="1.0" encoding="utf-8"?>
+<w:comments xmlns:wpc="http://schemas.microsoft.com/office/word/2010/wordprocessingCanvas" xmlns:cx="http://schemas.microsoft.com/office/drawing/2014/chartex" xmlns:cx1="http://schemas.microsoft.com/office/drawing/2015/9/8/chartex" xmlns:cx2="http://schemas.microsoft.com/office/drawing/2015/10/21/chartex" xmlns:cx3="http://schemas.microsoft.com/office/drawing/2016/5/9/chartex" xmlns:cx4="http://schemas.microsoft.com/office/drawing/2016/5/10/chartex" xmlns:cx5="http://schemas.microsoft.com/office/drawing/2016/5/11/chartex" xmlns:cx6="http://schemas.microsoft.com/office/drawing/2016/5/12/chartex" xmlns:cx7="http://schemas.microsoft.com/office/drawing/2016/5/13/chartex" xmlns:cx8="http://schemas.microsoft.com/office/drawing/2016/5/14/chartex" xmlns:mc="http://schemas.openxmlformats.org/markup-compatibility/2006" xmlns:aink="http://schemas.microsoft.com/office/drawing/2016/ink" xmlns:am3d="http://schemas.microsoft.com/office/drawing/2017/model3d" xmlns:o="urn:schemas-microsoft-com:office:office" xmlns:r="http://schemas.openxmlformats.org/officeDocument/2006/relationships" xmlns:m="http://schemas.openxmlformats.org/officeDocument/2006/math" xmlns:v="urn:schemas-microsoft-com:vml" xmlns:wp14="http://schemas.microsoft.com/office/word/2010/wordprocessingDrawing" xmlns:wp="http://schemas.openxmlformats.org/drawingml/2006/wordprocessingDrawing" xmlns:w10="urn:schemas-microsoft-com:office:word" xmlns:w="http://schemas.openxmlformats.org/wordprocessingml/2006/main" xmlns:w14="http://schemas.microsoft.com/office/word/2010/wordml" xmlns:w15="http://schemas.microsoft.com/office/word/2012/wordml" xmlns:w16cid="http://schemas.microsoft.com/office/word/2016/wordml/cid" xmlns:w16se="http://schemas.microsoft.com/office/word/2015/wordml/symex" xmlns:wpg="http://schemas.microsoft.com/office/word/2010/wordprocessingGroup" xmlns:wpi="http://schemas.microsoft.com/office/word/2010/wordprocessingInk" xmlns:wne="http://schemas.microsoft.com/office/word/2006/wordml" xmlns:wps="http://schemas.microsoft.com/office/word/2010/wordprocessingShape" mc:Ignorable="w14 w15 w16se w16cid wp14">
+  <w:comment w:id="0" w:author="지환 김" w:date="2020-09-01T23:50:00Z" w:initials="지김">
+    <w:p>
+      <w:pPr>
+        <w:pStyle w:val="a6"/>
+      </w:pPr>
+      <w:r>
+        <w:rPr>
+          <w:rStyle w:val="a5"/>
+        </w:rPr>
+        <w:annotationRef/>
+      </w:r>
+      <w:r>
+        <w:t>‘</w:t>
+      </w:r>
+      <w:r>
+        <w:rPr>
+          <w:rFonts w:hint="eastAsia"/>
+        </w:rPr>
+        <w:t>금방금방 올라간다</w:t>
+      </w:r>
+      <w:r>
+        <w:t>’</w:t>
+      </w:r>
+      <w:r>
+        <w:rPr>
+          <w:rFonts w:hint="eastAsia"/>
+        </w:rPr>
+        <w:t>는 느낌이 덜함.</w:t>
+      </w:r>
+    </w:p>
+    <w:p>
+      <w:pPr>
+        <w:pStyle w:val="a6"/>
+        <w:rPr>
+          <w:rFonts w:hint="eastAsia"/>
+        </w:rPr>
+      </w:pPr>
+      <w:r>
+        <w:rPr>
+          <w:rFonts w:hint="eastAsia"/>
+        </w:rPr>
+        <w:t xml:space="preserve">작물 </w:t>
+      </w:r>
+      <w:r>
+        <w:t>id</w:t>
+      </w:r>
+      <w:r>
+        <w:rPr>
+          <w:rFonts w:hint="eastAsia"/>
+        </w:rPr>
+        <w:t>별 초기 수치들의 차이도 조금 더 고려해야함.</w:t>
+      </w:r>
+    </w:p>
+  </w:comment>
+</w:comments>
+</file>
+
+<file path=word/commentsExtended.xml><?xml version="1.0" encoding="utf-8"?>
+<w15:commentsEx xmlns:wpc="http://schemas.microsoft.com/office/word/2010/wordprocessingCanvas" xmlns:cx="http://schemas.microsoft.com/office/drawing/2014/chartex" xmlns:cx1="http://schemas.microsoft.com/office/drawing/2015/9/8/chartex" xmlns:cx2="http://schemas.microsoft.com/office/drawing/2015/10/21/chartex" xmlns:cx3="http://schemas.microsoft.com/office/drawing/2016/5/9/chartex" xmlns:cx4="http://schemas.microsoft.com/office/drawing/2016/5/10/chartex" xmlns:cx5="http://schemas.microsoft.com/office/drawing/2016/5/11/chartex" xmlns:cx6="http://schemas.microsoft.com/office/drawing/2016/5/12/chartex" xmlns:cx7="http://schemas.microsoft.com/office/drawing/2016/5/13/chartex" xmlns:cx8="http://schemas.microsoft.com/office/drawing/2016/5/14/chartex" xmlns:mc="http://schemas.openxmlformats.org/markup-compatibility/2006" xmlns:aink="http://schemas.microsoft.com/office/drawing/2016/ink" xmlns:am3d="http://schemas.microsoft.com/office/drawing/2017/model3d" xmlns:o="urn:schemas-microsoft-com:office:office" xmlns:r="http://schemas.openxmlformats.org/officeDocument/2006/relationships" xmlns:m="http://schemas.openxmlformats.org/officeDocument/2006/math" xmlns:v="urn:schemas-microsoft-com:vml" xmlns:wp14="http://schemas.microsoft.com/office/word/2010/wordprocessingDrawing" xmlns:wp="http://schemas.openxmlformats.org/drawingml/2006/wordprocessingDrawing" xmlns:w10="urn:schemas-microsoft-com:office:word" xmlns:w="http://schemas.openxmlformats.org/wordprocessingml/2006/main" xmlns:w14="http://schemas.microsoft.com/office/word/2010/wordml" xmlns:w15="http://schemas.microsoft.com/office/word/2012/wordml" xmlns:w16cid="http://schemas.microsoft.com/office/word/2016/wordml/cid" xmlns:w16se="http://schemas.microsoft.com/office/word/2015/wordml/symex" xmlns:wpg="http://schemas.microsoft.com/office/word/2010/wordprocessingGroup" xmlns:wpi="http://schemas.microsoft.com/office/word/2010/wordprocessingInk" xmlns:wne="http://schemas.microsoft.com/office/word/2006/wordml" xmlns:wps="http://schemas.microsoft.com/office/word/2010/wordprocessingShape" mc:Ignorable="w14 w15 w16se w16cid wp14">
+  <w15:commentEx w15:paraId="772F2E33" w15:done="0"/>
+</w15:commentsEx>
+</file>
+
+<file path=word/commentsIds.xml><?xml version="1.0" encoding="utf-8"?>
+<w16cid:commentsIds xmlns:wpc="http://schemas.microsoft.com/office/word/2010/wordprocessingCanvas" xmlns:cx="http://schemas.microsoft.com/office/drawing/2014/chartex" xmlns:cx1="http://schemas.microsoft.com/office/drawing/2015/9/8/chartex" xmlns:cx2="http://schemas.microsoft.com/office/drawing/2015/10/21/chartex" xmlns:cx3="http://schemas.microsoft.com/office/drawing/2016/5/9/chartex" xmlns:cx4="http://schemas.microsoft.com/office/drawing/2016/5/10/chartex" xmlns:cx5="http://schemas.microsoft.com/office/drawing/2016/5/11/chartex" xmlns:cx6="http://schemas.microsoft.com/office/drawing/2016/5/12/chartex" xmlns:cx7="http://schemas.microsoft.com/office/drawing/2016/5/13/chartex" xmlns:cx8="http://schemas.microsoft.com/office/drawing/2016/5/14/chartex" xmlns:mc="http://schemas.openxmlformats.org/markup-compatibility/2006" xmlns:aink="http://schemas.microsoft.com/office/drawing/2016/ink" xmlns:am3d="http://schemas.microsoft.com/office/drawing/2017/model3d" xmlns:o="urn:schemas-microsoft-com:office:office" xmlns:r="http://schemas.openxmlformats.org/officeDocument/2006/relationships" xmlns:m="http://schemas.openxmlformats.org/officeDocument/2006/math" xmlns:v="urn:schemas-microsoft-com:vml" xmlns:wp14="http://schemas.microsoft.com/office/word/2010/wordprocessingDrawing" xmlns:wp="http://schemas.openxmlformats.org/drawingml/2006/wordprocessingDrawing" xmlns:w10="urn:schemas-microsoft-com:office:word" xmlns:w="http://schemas.openxmlformats.org/wordprocessingml/2006/main" xmlns:w14="http://schemas.microsoft.com/office/word/2010/wordml" xmlns:w15="http://schemas.microsoft.com/office/word/2012/wordml" xmlns:w16cid="http://schemas.microsoft.com/office/word/2016/wordml/cid" xmlns:w16se="http://schemas.microsoft.com/office/word/2015/wordml/symex" xmlns:wpg="http://schemas.microsoft.com/office/word/2010/wordprocessingGroup" xmlns:wpi="http://schemas.microsoft.com/office/word/2010/wordprocessingInk" xmlns:wne="http://schemas.microsoft.com/office/word/2006/wordml" xmlns:wps="http://schemas.microsoft.com/office/word/2010/wordprocessingShape" mc:Ignorable="w14 w15 w16se w16cid wp14">
+  <w16cid:commentId w16cid:paraId="772F2E33" w16cid:durableId="22F95CD9"/>
+</w16cid:commentsIds>
+</file>
+
+<file path=word/people.xml><?xml version="1.0" encoding="utf-8"?>
+<w15:people xmlns:wpc="http://schemas.microsoft.com/office/word/2010/wordprocessingCanvas" xmlns:cx="http://schemas.microsoft.com/office/drawing/2014/chartex" xmlns:cx1="http://schemas.microsoft.com/office/drawing/2015/9/8/chartex" xmlns:cx2="http://schemas.microsoft.com/office/drawing/2015/10/21/chartex" xmlns:cx3="http://schemas.microsoft.com/office/drawing/2016/5/9/chartex" xmlns:cx4="http://schemas.microsoft.com/office/drawing/2016/5/10/chartex" xmlns:cx5="http://schemas.microsoft.com/office/drawing/2016/5/11/chartex" xmlns:cx6="http://schemas.microsoft.com/office/drawing/2016/5/12/chartex" xmlns:cx7="http://schemas.microsoft.com/office/drawing/2016/5/13/chartex" xmlns:cx8="http://schemas.microsoft.com/office/drawing/2016/5/14/chartex" xmlns:mc="http://schemas.openxmlformats.org/markup-compatibility/2006" xmlns:aink="http://schemas.microsoft.com/office/drawing/2016/ink" xmlns:am3d="http://schemas.microsoft.com/office/drawing/2017/model3d" xmlns:o="urn:schemas-microsoft-com:office:office" xmlns:r="http://schemas.openxmlformats.org/officeDocument/2006/relationships" xmlns:m="http://schemas.openxmlformats.org/officeDocument/2006/math" xmlns:v="urn:schemas-microsoft-com:vml" xmlns:wp14="http://schemas.microsoft.com/office/word/2010/wordprocessingDrawing" xmlns:wp="http://schemas.openxmlformats.org/drawingml/2006/wordprocessingDrawing" xmlns:w10="urn:schemas-microsoft-com:office:word" xmlns:w="http://schemas.openxmlformats.org/wordprocessingml/2006/main" xmlns:w14="http://schemas.microsoft.com/office/word/2010/wordml" xmlns:w15="http://schemas.microsoft.com/office/word/2012/wordml" xmlns:w16cid="http://schemas.microsoft.com/office/word/2016/wordml/cid" xmlns:w16se="http://schemas.microsoft.com/office/word/2015/wordml/symex" xmlns:wpg="http://schemas.microsoft.com/office/word/2010/wordprocessingGroup" xmlns:wpi="http://schemas.microsoft.com/office/word/2010/wordprocessingInk" xmlns:wne="http://schemas.microsoft.com/office/word/2006/wordml" xmlns:wps="http://schemas.microsoft.com/office/word/2010/wordprocessingShape" mc:Ignorable="w14 w15 w16se w16cid wp14">
+  <w15:person w15:author="지환 김">
+    <w15:presenceInfo w15:providerId="Windows Live" w15:userId="6947826c9e0c47fe"/>
+  </w15:person>
+</w15:people>
 </file>
 
 <file path=word/styles.xml><?xml version="1.0" encoding="utf-8"?>
@@ -1236,7 +1322,7 @@
     <w:lsdException w:name="Table Web 2" w:semiHidden="1" w:unhideWhenUsed="1"/>
     <w:lsdException w:name="Table Web 3" w:semiHidden="1" w:unhideWhenUsed="1"/>
     <w:lsdException w:name="Balloon Text" w:semiHidden="1" w:unhideWhenUsed="1"/>
-    <w:lsdException w:name="Table Grid" w:semiHidden="1" w:uiPriority="59" w:unhideWhenUsed="1"/>
+    <w:lsdException w:name="Table Grid" w:uiPriority="59"/>
     <w:lsdException w:name="Table Theme" w:semiHidden="1" w:unhideWhenUsed="1"/>
     <w:lsdException w:name="Placeholder Text" w:semiHidden="1"/>
     <w:lsdException w:name="No Spacing" w:uiPriority="1" w:qFormat="1"/>
@@ -1525,6 +1611,94 @@
         <w:insideV w:val="single" w:sz="4" w:space="0" w:color="auto"/>
       </w:tblBorders>
     </w:tblPr>
+  </w:style>
+  <w:style w:type="character" w:styleId="a5">
+    <w:name w:val="annotation reference"/>
+    <w:basedOn w:val="a0"/>
+    <w:uiPriority w:val="99"/>
+    <w:semiHidden/>
+    <w:unhideWhenUsed/>
+    <w:rsid w:val="00DA79CB"/>
+    <w:rPr>
+      <w:sz w:val="18"/>
+      <w:szCs w:val="18"/>
+    </w:rPr>
+  </w:style>
+  <w:style w:type="paragraph" w:styleId="a6">
+    <w:name w:val="annotation text"/>
+    <w:basedOn w:val="a"/>
+    <w:link w:val="Char"/>
+    <w:uiPriority w:val="99"/>
+    <w:semiHidden/>
+    <w:unhideWhenUsed/>
+    <w:rsid w:val="00DA79CB"/>
+    <w:pPr>
+      <w:jc w:val="left"/>
+    </w:pPr>
+  </w:style>
+  <w:style w:type="character" w:customStyle="1" w:styleId="Char">
+    <w:name w:val="메모 텍스트 Char"/>
+    <w:basedOn w:val="a0"/>
+    <w:link w:val="a6"/>
+    <w:uiPriority w:val="99"/>
+    <w:semiHidden/>
+    <w:rsid w:val="00DA79CB"/>
+  </w:style>
+  <w:style w:type="paragraph" w:styleId="a7">
+    <w:name w:val="annotation subject"/>
+    <w:basedOn w:val="a6"/>
+    <w:next w:val="a6"/>
+    <w:link w:val="Char0"/>
+    <w:uiPriority w:val="99"/>
+    <w:semiHidden/>
+    <w:unhideWhenUsed/>
+    <w:rsid w:val="00DA79CB"/>
+    <w:rPr>
+      <w:b/>
+      <w:bCs/>
+    </w:rPr>
+  </w:style>
+  <w:style w:type="character" w:customStyle="1" w:styleId="Char0">
+    <w:name w:val="메모 주제 Char"/>
+    <w:basedOn w:val="Char"/>
+    <w:link w:val="a7"/>
+    <w:uiPriority w:val="99"/>
+    <w:semiHidden/>
+    <w:rsid w:val="00DA79CB"/>
+    <w:rPr>
+      <w:b/>
+      <w:bCs/>
+    </w:rPr>
+  </w:style>
+  <w:style w:type="paragraph" w:styleId="a8">
+    <w:name w:val="Balloon Text"/>
+    <w:basedOn w:val="a"/>
+    <w:link w:val="Char1"/>
+    <w:uiPriority w:val="99"/>
+    <w:semiHidden/>
+    <w:unhideWhenUsed/>
+    <w:rsid w:val="00DA79CB"/>
+    <w:pPr>
+      <w:spacing w:after="0" w:line="240" w:lineRule="auto"/>
+    </w:pPr>
+    <w:rPr>
+      <w:rFonts w:asciiTheme="majorHAnsi" w:eastAsiaTheme="majorEastAsia" w:hAnsiTheme="majorHAnsi" w:cstheme="majorBidi"/>
+      <w:sz w:val="18"/>
+      <w:szCs w:val="18"/>
+    </w:rPr>
+  </w:style>
+  <w:style w:type="character" w:customStyle="1" w:styleId="Char1">
+    <w:name w:val="풍선 도움말 텍스트 Char"/>
+    <w:basedOn w:val="a0"/>
+    <w:link w:val="a8"/>
+    <w:uiPriority w:val="99"/>
+    <w:semiHidden/>
+    <w:rsid w:val="00DA79CB"/>
+    <w:rPr>
+      <w:rFonts w:asciiTheme="majorHAnsi" w:eastAsiaTheme="majorEastAsia" w:hAnsiTheme="majorHAnsi" w:cstheme="majorBidi"/>
+      <w:sz w:val="18"/>
+      <w:szCs w:val="18"/>
+    </w:rPr>
   </w:style>
 </w:styles>
 </file>
@@ -1815,6 +1989,15 @@
 </file>
 
 <file path=customXml/item1.xml><?xml version="1.0" encoding="utf-8"?>
+<?mso-contentType ?>
+<FormTemplates xmlns="http://schemas.microsoft.com/sharepoint/v3/contenttype/forms">
+  <Display>DocumentLibraryForm</Display>
+  <Edit>DocumentLibraryForm</Edit>
+  <New>DocumentLibraryForm</New>
+</FormTemplates>
+</file>
+
+<file path=customXml/item2.xml><?xml version="1.0" encoding="utf-8"?>
 <ct:contentTypeSchema xmlns:ct="http://schemas.microsoft.com/office/2006/metadata/contentType" xmlns:ma="http://schemas.microsoft.com/office/2006/metadata/properties/metaAttributes" ct:_="" ma:_="" ma:contentTypeName="문서" ma:contentTypeID="0x0101001DBB2B28955C594DB24AF1F5BB7336C8" ma:contentTypeVersion="4" ma:contentTypeDescription="새 문서를 만듭니다." ma:contentTypeScope="" ma:versionID="45277c27fa5c58926a086372e587003a">
   <xsd:schema xmlns:xsd="http://www.w3.org/2001/XMLSchema" xmlns:xs="http://www.w3.org/2001/XMLSchema" xmlns:p="http://schemas.microsoft.com/office/2006/metadata/properties" xmlns:ns3="5555129b-2418-4d50-9dfa-7b95714945fa" targetNamespace="http://schemas.microsoft.com/office/2006/metadata/properties" ma:root="true" ma:fieldsID="3bc8a0491209e5340cff9e2cd175b930" ns3:_="">
     <xsd:import namespace="5555129b-2418-4d50-9dfa-7b95714945fa"/>
@@ -1960,15 +2143,6 @@
 </ct:contentTypeSchema>
 </file>
 
-<file path=customXml/item2.xml><?xml version="1.0" encoding="utf-8"?>
-<?mso-contentType ?>
-<FormTemplates xmlns="http://schemas.microsoft.com/sharepoint/v3/contenttype/forms">
-  <Display>DocumentLibraryForm</Display>
-  <Edit>DocumentLibraryForm</Edit>
-  <New>DocumentLibraryForm</New>
-</FormTemplates>
-</file>
-
 <file path=customXml/item3.xml><?xml version="1.0" encoding="utf-8"?>
 <p:properties xmlns:p="http://schemas.microsoft.com/office/2006/metadata/properties" xmlns:xsi="http://www.w3.org/2001/XMLSchema-instance" xmlns:pc="http://schemas.microsoft.com/office/infopath/2007/PartnerControls">
   <documentManagement/>
@@ -1976,6 +2150,14 @@
 </file>
 
 <file path=customXml/itemProps1.xml><?xml version="1.0" encoding="utf-8"?>
+<ds:datastoreItem xmlns:ds="http://schemas.openxmlformats.org/officeDocument/2006/customXml" ds:itemID="{051F0972-F285-413C-8027-E11156E7E98A}">
+  <ds:schemaRefs>
+    <ds:schemaRef ds:uri="http://schemas.microsoft.com/sharepoint/v3/contenttype/forms"/>
+  </ds:schemaRefs>
+</ds:datastoreItem>
+</file>
+
+<file path=customXml/itemProps2.xml><?xml version="1.0" encoding="utf-8"?>
 <ds:datastoreItem xmlns:ds="http://schemas.openxmlformats.org/officeDocument/2006/customXml" ds:itemID="{78C52F63-D033-42EC-93A1-6B6AB4B97817}">
   <ds:schemaRefs>
     <ds:schemaRef ds:uri="http://schemas.microsoft.com/office/2006/metadata/contentType"/>
@@ -1993,14 +2175,6 @@
 </ds:datastoreItem>
 </file>
 
-<file path=customXml/itemProps2.xml><?xml version="1.0" encoding="utf-8"?>
-<ds:datastoreItem xmlns:ds="http://schemas.openxmlformats.org/officeDocument/2006/customXml" ds:itemID="{051F0972-F285-413C-8027-E11156E7E98A}">
-  <ds:schemaRefs>
-    <ds:schemaRef ds:uri="http://schemas.microsoft.com/sharepoint/v3/contenttype/forms"/>
-  </ds:schemaRefs>
-</ds:datastoreItem>
-</file>
-
 <file path=customXml/itemProps3.xml><?xml version="1.0" encoding="utf-8"?>
 <ds:datastoreItem xmlns:ds="http://schemas.openxmlformats.org/officeDocument/2006/customXml" ds:itemID="{37ED8ADB-67CC-4970-822F-ED9A8D3940E1}">
   <ds:schemaRefs>

--- a/기획서/당근키우기 수치 공식 기획서(레벨디자인).docx
+++ b/기획서/당근키우기 수치 공식 기획서(레벨디자인).docx
@@ -113,6 +113,7 @@
         <w:spacing w:line="192" w:lineRule="auto"/>
         <w:jc w:val="center"/>
         <w:rPr>
+          <w:rFonts w:hint="eastAsia"/>
           <w:b/>
           <w:bCs/>
           <w:sz w:val="22"/>
@@ -183,6 +184,7 @@
           <w:p>
             <w:pPr>
               <w:rPr>
+                <w:rFonts w:hint="eastAsia"/>
                 <w:b/>
                 <w:bCs/>
                 <w:sz w:val="22"/>
@@ -220,6 +222,7 @@
           <w:p>
             <w:pPr>
               <w:rPr>
+                <w:rFonts w:hint="eastAsia"/>
                 <w:sz w:val="22"/>
                 <w:szCs w:val="24"/>
               </w:rPr>
@@ -242,6 +245,7 @@
           <w:p>
             <w:pPr>
               <w:rPr>
+                <w:rFonts w:hint="eastAsia"/>
                 <w:sz w:val="22"/>
                 <w:szCs w:val="24"/>
               </w:rPr>
@@ -264,6 +268,7 @@
           <w:p>
             <w:pPr>
               <w:rPr>
+                <w:rFonts w:hint="eastAsia"/>
                 <w:sz w:val="22"/>
                 <w:szCs w:val="24"/>
               </w:rPr>
@@ -287,6 +292,7 @@
           <w:p>
             <w:pPr>
               <w:rPr>
+                <w:rFonts w:hint="eastAsia"/>
                 <w:sz w:val="22"/>
                 <w:szCs w:val="24"/>
               </w:rPr>
@@ -315,6 +321,7 @@
           <w:p>
             <w:pPr>
               <w:rPr>
+                <w:rFonts w:hint="eastAsia"/>
                 <w:sz w:val="22"/>
                 <w:szCs w:val="24"/>
               </w:rPr>
@@ -336,6 +343,7 @@
           <w:p>
             <w:pPr>
               <w:rPr>
+                <w:rFonts w:hint="eastAsia"/>
                 <w:sz w:val="22"/>
                 <w:szCs w:val="24"/>
               </w:rPr>
@@ -404,6 +412,7 @@
           <w:p>
             <w:pPr>
               <w:rPr>
+                <w:rFonts w:hint="eastAsia"/>
                 <w:sz w:val="22"/>
                 <w:szCs w:val="24"/>
               </w:rPr>
@@ -417,6 +426,7 @@
           <w:p>
             <w:pPr>
               <w:rPr>
+                <w:rFonts w:hint="eastAsia"/>
                 <w:sz w:val="22"/>
                 <w:szCs w:val="24"/>
               </w:rPr>
@@ -430,6 +440,7 @@
           <w:p>
             <w:pPr>
               <w:rPr>
+                <w:rFonts w:hint="eastAsia"/>
                 <w:sz w:val="22"/>
                 <w:szCs w:val="24"/>
               </w:rPr>
@@ -504,6 +515,7 @@
           <w:p>
             <w:pPr>
               <w:rPr>
+                <w:rFonts w:hint="eastAsia"/>
                 <w:sz w:val="22"/>
                 <w:szCs w:val="24"/>
               </w:rPr>
@@ -526,6 +538,7 @@
           <w:p>
             <w:pPr>
               <w:rPr>
+                <w:rFonts w:hint="eastAsia"/>
                 <w:sz w:val="22"/>
                 <w:szCs w:val="24"/>
               </w:rPr>
@@ -549,6 +562,7 @@
           <w:p>
             <w:pPr>
               <w:rPr>
+                <w:rFonts w:hint="eastAsia"/>
                 <w:sz w:val="22"/>
                 <w:szCs w:val="24"/>
               </w:rPr>
@@ -570,6 +584,7 @@
           <w:p>
             <w:pPr>
               <w:rPr>
+                <w:rFonts w:hint="eastAsia"/>
                 <w:sz w:val="22"/>
                 <w:szCs w:val="24"/>
               </w:rPr>
@@ -676,40 +691,8 @@
                     <w:sz w:val="32"/>
                     <w:szCs w:val="36"/>
                   </w:rPr>
-                  <m:t>*</m:t>
+                  <m:t>*1.16^(id-1)</m:t>
                 </m:r>
-                <m:sSup>
-                  <m:sSupPr>
-                    <m:ctrlPr>
-                      <w:rPr>
-                        <w:rFonts w:ascii="Cambria Math" w:hAnsi="Cambria Math"/>
-                        <w:i/>
-                        <w:sz w:val="32"/>
-                        <w:szCs w:val="36"/>
-                      </w:rPr>
-                    </m:ctrlPr>
-                  </m:sSupPr>
-                  <m:e>
-                    <m:r>
-                      <w:rPr>
-                        <w:rFonts w:ascii="Cambria Math" w:hAnsi="Cambria Math"/>
-                        <w:sz w:val="32"/>
-                        <w:szCs w:val="36"/>
-                      </w:rPr>
-                      <m:t>1.16</m:t>
-                    </m:r>
-                  </m:e>
-                  <m:sup>
-                    <m:r>
-                      <w:rPr>
-                        <w:rFonts w:ascii="Cambria Math" w:hAnsi="Cambria Math"/>
-                        <w:sz w:val="32"/>
-                        <w:szCs w:val="36"/>
-                      </w:rPr>
-                      <m:t>id-1</m:t>
-                    </m:r>
-                  </m:sup>
-                </m:sSup>
               </m:oMath>
             </m:oMathPara>
           </w:p>
@@ -723,6 +706,7 @@
           <w:p>
             <w:pPr>
               <w:rPr>
+                <w:rFonts w:hint="eastAsia"/>
                 <w:sz w:val="22"/>
                 <w:szCs w:val="24"/>
               </w:rPr>
@@ -744,6 +728,7 @@
           <w:p>
             <w:pPr>
               <w:rPr>
+                <w:rFonts w:hint="eastAsia"/>
                 <w:sz w:val="22"/>
                 <w:szCs w:val="24"/>
               </w:rPr>
@@ -874,17 +859,6 @@
                       </w:rPr>
                       <m:t>id-1</m:t>
                     </m:r>
-                    <w:commentRangeStart w:id="0"/>
-                    <w:commentRangeEnd w:id="0"/>
-                    <m:r>
-                      <m:rPr>
-                        <m:sty m:val="p"/>
-                      </m:rPr>
-                      <w:rPr>
-                        <w:rStyle w:val="a5"/>
-                      </w:rPr>
-                      <w:commentReference w:id="0"/>
-                    </m:r>
                   </m:sup>
                 </m:sSup>
               </m:oMath>
@@ -904,6 +878,7 @@
     <w:p>
       <w:pPr>
         <w:rPr>
+          <w:rFonts w:hint="eastAsia"/>
           <w:sz w:val="22"/>
           <w:szCs w:val="24"/>
         </w:rPr>
@@ -947,8 +922,6 @@
         </w:rPr>
         <w:t>스킬 관련 수치 공식</w:t>
       </w:r>
-      <w:bookmarkStart w:id="1" w:name="_GoBack"/>
-      <w:bookmarkEnd w:id="1"/>
     </w:p>
     <w:tbl>
       <w:tblPr>
@@ -969,6 +942,7 @@
           <w:p>
             <w:pPr>
               <w:rPr>
+                <w:rFonts w:hint="eastAsia"/>
                 <w:sz w:val="22"/>
                 <w:szCs w:val="24"/>
               </w:rPr>
@@ -991,6 +965,7 @@
           <w:p>
             <w:pPr>
               <w:rPr>
+                <w:rFonts w:hint="eastAsia"/>
                 <w:sz w:val="22"/>
                 <w:szCs w:val="24"/>
               </w:rPr>
@@ -1014,6 +989,7 @@
           <w:p>
             <w:pPr>
               <w:rPr>
+                <w:rFonts w:hint="eastAsia"/>
                 <w:sz w:val="22"/>
                 <w:szCs w:val="24"/>
               </w:rPr>
@@ -1024,7 +1000,15 @@
                 <w:sz w:val="22"/>
                 <w:szCs w:val="24"/>
               </w:rPr>
-              <w:t>스킬 레벨업 가격</w:t>
+              <w:t>스킬</w:t>
+            </w:r>
+            <w:r>
+              <w:rPr>
+                <w:rFonts w:hint="eastAsia"/>
+                <w:sz w:val="22"/>
+                <w:szCs w:val="24"/>
+              </w:rPr>
+              <w:t xml:space="preserve"> 레벨업 가격</w:t>
             </w:r>
           </w:p>
         </w:tc>
@@ -1035,6 +1019,7 @@
           <w:p>
             <w:pPr>
               <w:rPr>
+                <w:rFonts w:hint="eastAsia"/>
                 <w:b/>
                 <w:bCs/>
                 <w:i/>
@@ -1059,7 +1044,15 @@
         </w:tc>
       </w:tr>
     </w:tbl>
-    <w:p/>
+    <w:p>
+      <w:pPr>
+        <w:rPr>
+          <w:rFonts w:hint="eastAsia"/>
+        </w:rPr>
+      </w:pPr>
+      <w:bookmarkStart w:id="0" w:name="_GoBack"/>
+      <w:bookmarkEnd w:id="0"/>
+    </w:p>
     <w:sectPr>
       <w:pgSz w:w="11906" w:h="16838"/>
       <w:pgMar w:top="1701" w:right="1440" w:bottom="1440" w:left="1440" w:header="851" w:footer="992" w:gutter="0"/>
@@ -1068,85 +1061,6 @@
     </w:sectPr>
   </w:body>
 </w:document>
-</file>
-
-<file path=word/comments.xml><?xml version="1.0" encoding="utf-8"?>
-<w:comments xmlns:wpc="http://schemas.microsoft.com/office/word/2010/wordprocessingCanvas" xmlns:cx="http://schemas.microsoft.com/office/drawing/2014/chartex" xmlns:cx1="http://schemas.microsoft.com/office/drawing/2015/9/8/chartex" xmlns:cx2="http://schemas.microsoft.com/office/drawing/2015/10/21/chartex" xmlns:cx3="http://schemas.microsoft.com/office/drawing/2016/5/9/chartex" xmlns:cx4="http://schemas.microsoft.com/office/drawing/2016/5/10/chartex" xmlns:cx5="http://schemas.microsoft.com/office/drawing/2016/5/11/chartex" xmlns:cx6="http://schemas.microsoft.com/office/drawing/2016/5/12/chartex" xmlns:cx7="http://schemas.microsoft.com/office/drawing/2016/5/13/chartex" xmlns:cx8="http://schemas.microsoft.com/office/drawing/2016/5/14/chartex" xmlns:mc="http://schemas.openxmlformats.org/markup-compatibility/2006" xmlns:aink="http://schemas.microsoft.com/office/drawing/2016/ink" xmlns:am3d="http://schemas.microsoft.com/office/drawing/2017/model3d" xmlns:o="urn:schemas-microsoft-com:office:office" xmlns:r="http://schemas.openxmlformats.org/officeDocument/2006/relationships" xmlns:m="http://schemas.openxmlformats.org/officeDocument/2006/math" xmlns:v="urn:schemas-microsoft-com:vml" xmlns:wp14="http://schemas.microsoft.com/office/word/2010/wordprocessingDrawing" xmlns:wp="http://schemas.openxmlformats.org/drawingml/2006/wordprocessingDrawing" xmlns:w10="urn:schemas-microsoft-com:office:word" xmlns:w="http://schemas.openxmlformats.org/wordprocessingml/2006/main" xmlns:w14="http://schemas.microsoft.com/office/word/2010/wordml" xmlns:w15="http://schemas.microsoft.com/office/word/2012/wordml" xmlns:w16cid="http://schemas.microsoft.com/office/word/2016/wordml/cid" xmlns:w16se="http://schemas.microsoft.com/office/word/2015/wordml/symex" xmlns:wpg="http://schemas.microsoft.com/office/word/2010/wordprocessingGroup" xmlns:wpi="http://schemas.microsoft.com/office/word/2010/wordprocessingInk" xmlns:wne="http://schemas.microsoft.com/office/word/2006/wordml" xmlns:wps="http://schemas.microsoft.com/office/word/2010/wordprocessingShape" mc:Ignorable="w14 w15 w16se w16cid wp14">
-  <w:comment w:id="0" w:author="지환 김" w:date="2020-09-01T23:50:00Z" w:initials="지김">
-    <w:p>
-      <w:pPr>
-        <w:pStyle w:val="a6"/>
-      </w:pPr>
-      <w:r>
-        <w:rPr>
-          <w:rStyle w:val="a5"/>
-        </w:rPr>
-        <w:annotationRef/>
-      </w:r>
-      <w:r>
-        <w:t>‘</w:t>
-      </w:r>
-      <w:r>
-        <w:rPr>
-          <w:rFonts w:hint="eastAsia"/>
-        </w:rPr>
-        <w:t>금방금방 올라간다</w:t>
-      </w:r>
-      <w:r>
-        <w:t>’</w:t>
-      </w:r>
-      <w:r>
-        <w:rPr>
-          <w:rFonts w:hint="eastAsia"/>
-        </w:rPr>
-        <w:t>는 느낌이 덜함.</w:t>
-      </w:r>
-    </w:p>
-    <w:p>
-      <w:pPr>
-        <w:pStyle w:val="a6"/>
-        <w:rPr>
-          <w:rFonts w:hint="eastAsia"/>
-        </w:rPr>
-      </w:pPr>
-      <w:r>
-        <w:rPr>
-          <w:rFonts w:hint="eastAsia"/>
-        </w:rPr>
-        <w:t xml:space="preserve">작물 </w:t>
-      </w:r>
-      <w:r>
-        <w:t>id</w:t>
-      </w:r>
-      <w:r>
-        <w:rPr>
-          <w:rFonts w:hint="eastAsia"/>
-        </w:rPr>
-        <w:t>별 초기 수치들의 차이도 조금 더 고려해야함.</w:t>
-      </w:r>
-    </w:p>
-  </w:comment>
-</w:comments>
-</file>
-
-<file path=word/commentsExtended.xml><?xml version="1.0" encoding="utf-8"?>
-<w15:commentsEx xmlns:wpc="http://schemas.microsoft.com/office/word/2010/wordprocessingCanvas" xmlns:cx="http://schemas.microsoft.com/office/drawing/2014/chartex" xmlns:cx1="http://schemas.microsoft.com/office/drawing/2015/9/8/chartex" xmlns:cx2="http://schemas.microsoft.com/office/drawing/2015/10/21/chartex" xmlns:cx3="http://schemas.microsoft.com/office/drawing/2016/5/9/chartex" xmlns:cx4="http://schemas.microsoft.com/office/drawing/2016/5/10/chartex" xmlns:cx5="http://schemas.microsoft.com/office/drawing/2016/5/11/chartex" xmlns:cx6="http://schemas.microsoft.com/office/drawing/2016/5/12/chartex" xmlns:cx7="http://schemas.microsoft.com/office/drawing/2016/5/13/chartex" xmlns:cx8="http://schemas.microsoft.com/office/drawing/2016/5/14/chartex" xmlns:mc="http://schemas.openxmlformats.org/markup-compatibility/2006" xmlns:aink="http://schemas.microsoft.com/office/drawing/2016/ink" xmlns:am3d="http://schemas.microsoft.com/office/drawing/2017/model3d" xmlns:o="urn:schemas-microsoft-com:office:office" xmlns:r="http://schemas.openxmlformats.org/officeDocument/2006/relationships" xmlns:m="http://schemas.openxmlformats.org/officeDocument/2006/math" xmlns:v="urn:schemas-microsoft-com:vml" xmlns:wp14="http://schemas.microsoft.com/office/word/2010/wordprocessingDrawing" xmlns:wp="http://schemas.openxmlformats.org/drawingml/2006/wordprocessingDrawing" xmlns:w10="urn:schemas-microsoft-com:office:word" xmlns:w="http://schemas.openxmlformats.org/wordprocessingml/2006/main" xmlns:w14="http://schemas.microsoft.com/office/word/2010/wordml" xmlns:w15="http://schemas.microsoft.com/office/word/2012/wordml" xmlns:w16cid="http://schemas.microsoft.com/office/word/2016/wordml/cid" xmlns:w16se="http://schemas.microsoft.com/office/word/2015/wordml/symex" xmlns:wpg="http://schemas.microsoft.com/office/word/2010/wordprocessingGroup" xmlns:wpi="http://schemas.microsoft.com/office/word/2010/wordprocessingInk" xmlns:wne="http://schemas.microsoft.com/office/word/2006/wordml" xmlns:wps="http://schemas.microsoft.com/office/word/2010/wordprocessingShape" mc:Ignorable="w14 w15 w16se w16cid wp14">
-  <w15:commentEx w15:paraId="772F2E33" w15:done="0"/>
-</w15:commentsEx>
-</file>
-
-<file path=word/commentsIds.xml><?xml version="1.0" encoding="utf-8"?>
-<w16cid:commentsIds xmlns:wpc="http://schemas.microsoft.com/office/word/2010/wordprocessingCanvas" xmlns:cx="http://schemas.microsoft.com/office/drawing/2014/chartex" xmlns:cx1="http://schemas.microsoft.com/office/drawing/2015/9/8/chartex" xmlns:cx2="http://schemas.microsoft.com/office/drawing/2015/10/21/chartex" xmlns:cx3="http://schemas.microsoft.com/office/drawing/2016/5/9/chartex" xmlns:cx4="http://schemas.microsoft.com/office/drawing/2016/5/10/chartex" xmlns:cx5="http://schemas.microsoft.com/office/drawing/2016/5/11/chartex" xmlns:cx6="http://schemas.microsoft.com/office/drawing/2016/5/12/chartex" xmlns:cx7="http://schemas.microsoft.com/office/drawing/2016/5/13/chartex" xmlns:cx8="http://schemas.microsoft.com/office/drawing/2016/5/14/chartex" xmlns:mc="http://schemas.openxmlformats.org/markup-compatibility/2006" xmlns:aink="http://schemas.microsoft.com/office/drawing/2016/ink" xmlns:am3d="http://schemas.microsoft.com/office/drawing/2017/model3d" xmlns:o="urn:schemas-microsoft-com:office:office" xmlns:r="http://schemas.openxmlformats.org/officeDocument/2006/relationships" xmlns:m="http://schemas.openxmlformats.org/officeDocument/2006/math" xmlns:v="urn:schemas-microsoft-com:vml" xmlns:wp14="http://schemas.microsoft.com/office/word/2010/wordprocessingDrawing" xmlns:wp="http://schemas.openxmlformats.org/drawingml/2006/wordprocessingDrawing" xmlns:w10="urn:schemas-microsoft-com:office:word" xmlns:w="http://schemas.openxmlformats.org/wordprocessingml/2006/main" xmlns:w14="http://schemas.microsoft.com/office/word/2010/wordml" xmlns:w15="http://schemas.microsoft.com/office/word/2012/wordml" xmlns:w16cid="http://schemas.microsoft.com/office/word/2016/wordml/cid" xmlns:w16se="http://schemas.microsoft.com/office/word/2015/wordml/symex" xmlns:wpg="http://schemas.microsoft.com/office/word/2010/wordprocessingGroup" xmlns:wpi="http://schemas.microsoft.com/office/word/2010/wordprocessingInk" xmlns:wne="http://schemas.microsoft.com/office/word/2006/wordml" xmlns:wps="http://schemas.microsoft.com/office/word/2010/wordprocessingShape" mc:Ignorable="w14 w15 w16se w16cid wp14">
-  <w16cid:commentId w16cid:paraId="772F2E33" w16cid:durableId="22F95CD9"/>
-</w16cid:commentsIds>
-</file>
-
-<file path=word/people.xml><?xml version="1.0" encoding="utf-8"?>
-<w15:people xmlns:wpc="http://schemas.microsoft.com/office/word/2010/wordprocessingCanvas" xmlns:cx="http://schemas.microsoft.com/office/drawing/2014/chartex" xmlns:cx1="http://schemas.microsoft.com/office/drawing/2015/9/8/chartex" xmlns:cx2="http://schemas.microsoft.com/office/drawing/2015/10/21/chartex" xmlns:cx3="http://schemas.microsoft.com/office/drawing/2016/5/9/chartex" xmlns:cx4="http://schemas.microsoft.com/office/drawing/2016/5/10/chartex" xmlns:cx5="http://schemas.microsoft.com/office/drawing/2016/5/11/chartex" xmlns:cx6="http://schemas.microsoft.com/office/drawing/2016/5/12/chartex" xmlns:cx7="http://schemas.microsoft.com/office/drawing/2016/5/13/chartex" xmlns:cx8="http://schemas.microsoft.com/office/drawing/2016/5/14/chartex" xmlns:mc="http://schemas.openxmlformats.org/markup-compatibility/2006" xmlns:aink="http://schemas.microsoft.com/office/drawing/2016/ink" xmlns:am3d="http://schemas.microsoft.com/office/drawing/2017/model3d" xmlns:o="urn:schemas-microsoft-com:office:office" xmlns:r="http://schemas.openxmlformats.org/officeDocument/2006/relationships" xmlns:m="http://schemas.openxmlformats.org/officeDocument/2006/math" xmlns:v="urn:schemas-microsoft-com:vml" xmlns:wp14="http://schemas.microsoft.com/office/word/2010/wordprocessingDrawing" xmlns:wp="http://schemas.openxmlformats.org/drawingml/2006/wordprocessingDrawing" xmlns:w10="urn:schemas-microsoft-com:office:word" xmlns:w="http://schemas.openxmlformats.org/wordprocessingml/2006/main" xmlns:w14="http://schemas.microsoft.com/office/word/2010/wordml" xmlns:w15="http://schemas.microsoft.com/office/word/2012/wordml" xmlns:w16cid="http://schemas.microsoft.com/office/word/2016/wordml/cid" xmlns:w16se="http://schemas.microsoft.com/office/word/2015/wordml/symex" xmlns:wpg="http://schemas.microsoft.com/office/word/2010/wordprocessingGroup" xmlns:wpi="http://schemas.microsoft.com/office/word/2010/wordprocessingInk" xmlns:wne="http://schemas.microsoft.com/office/word/2006/wordml" xmlns:wps="http://schemas.microsoft.com/office/word/2010/wordprocessingShape" mc:Ignorable="w14 w15 w16se w16cid wp14">
-  <w15:person w15:author="지환 김">
-    <w15:presenceInfo w15:providerId="Windows Live" w15:userId="6947826c9e0c47fe"/>
-  </w15:person>
-</w15:people>
 </file>
 
 <file path=word/styles.xml><?xml version="1.0" encoding="utf-8"?>
@@ -1322,7 +1236,7 @@
     <w:lsdException w:name="Table Web 2" w:semiHidden="1" w:unhideWhenUsed="1"/>
     <w:lsdException w:name="Table Web 3" w:semiHidden="1" w:unhideWhenUsed="1"/>
     <w:lsdException w:name="Balloon Text" w:semiHidden="1" w:unhideWhenUsed="1"/>
-    <w:lsdException w:name="Table Grid" w:uiPriority="59"/>
+    <w:lsdException w:name="Table Grid" w:semiHidden="1" w:uiPriority="59" w:unhideWhenUsed="1"/>
     <w:lsdException w:name="Table Theme" w:semiHidden="1" w:unhideWhenUsed="1"/>
     <w:lsdException w:name="Placeholder Text" w:semiHidden="1"/>
     <w:lsdException w:name="No Spacing" w:uiPriority="1" w:qFormat="1"/>
@@ -1611,94 +1525,6 @@
         <w:insideV w:val="single" w:sz="4" w:space="0" w:color="auto"/>
       </w:tblBorders>
     </w:tblPr>
-  </w:style>
-  <w:style w:type="character" w:styleId="a5">
-    <w:name w:val="annotation reference"/>
-    <w:basedOn w:val="a0"/>
-    <w:uiPriority w:val="99"/>
-    <w:semiHidden/>
-    <w:unhideWhenUsed/>
-    <w:rsid w:val="00DA79CB"/>
-    <w:rPr>
-      <w:sz w:val="18"/>
-      <w:szCs w:val="18"/>
-    </w:rPr>
-  </w:style>
-  <w:style w:type="paragraph" w:styleId="a6">
-    <w:name w:val="annotation text"/>
-    <w:basedOn w:val="a"/>
-    <w:link w:val="Char"/>
-    <w:uiPriority w:val="99"/>
-    <w:semiHidden/>
-    <w:unhideWhenUsed/>
-    <w:rsid w:val="00DA79CB"/>
-    <w:pPr>
-      <w:jc w:val="left"/>
-    </w:pPr>
-  </w:style>
-  <w:style w:type="character" w:customStyle="1" w:styleId="Char">
-    <w:name w:val="메모 텍스트 Char"/>
-    <w:basedOn w:val="a0"/>
-    <w:link w:val="a6"/>
-    <w:uiPriority w:val="99"/>
-    <w:semiHidden/>
-    <w:rsid w:val="00DA79CB"/>
-  </w:style>
-  <w:style w:type="paragraph" w:styleId="a7">
-    <w:name w:val="annotation subject"/>
-    <w:basedOn w:val="a6"/>
-    <w:next w:val="a6"/>
-    <w:link w:val="Char0"/>
-    <w:uiPriority w:val="99"/>
-    <w:semiHidden/>
-    <w:unhideWhenUsed/>
-    <w:rsid w:val="00DA79CB"/>
-    <w:rPr>
-      <w:b/>
-      <w:bCs/>
-    </w:rPr>
-  </w:style>
-  <w:style w:type="character" w:customStyle="1" w:styleId="Char0">
-    <w:name w:val="메모 주제 Char"/>
-    <w:basedOn w:val="Char"/>
-    <w:link w:val="a7"/>
-    <w:uiPriority w:val="99"/>
-    <w:semiHidden/>
-    <w:rsid w:val="00DA79CB"/>
-    <w:rPr>
-      <w:b/>
-      <w:bCs/>
-    </w:rPr>
-  </w:style>
-  <w:style w:type="paragraph" w:styleId="a8">
-    <w:name w:val="Balloon Text"/>
-    <w:basedOn w:val="a"/>
-    <w:link w:val="Char1"/>
-    <w:uiPriority w:val="99"/>
-    <w:semiHidden/>
-    <w:unhideWhenUsed/>
-    <w:rsid w:val="00DA79CB"/>
-    <w:pPr>
-      <w:spacing w:after="0" w:line="240" w:lineRule="auto"/>
-    </w:pPr>
-    <w:rPr>
-      <w:rFonts w:asciiTheme="majorHAnsi" w:eastAsiaTheme="majorEastAsia" w:hAnsiTheme="majorHAnsi" w:cstheme="majorBidi"/>
-      <w:sz w:val="18"/>
-      <w:szCs w:val="18"/>
-    </w:rPr>
-  </w:style>
-  <w:style w:type="character" w:customStyle="1" w:styleId="Char1">
-    <w:name w:val="풍선 도움말 텍스트 Char"/>
-    <w:basedOn w:val="a0"/>
-    <w:link w:val="a8"/>
-    <w:uiPriority w:val="99"/>
-    <w:semiHidden/>
-    <w:rsid w:val="00DA79CB"/>
-    <w:rPr>
-      <w:rFonts w:asciiTheme="majorHAnsi" w:eastAsiaTheme="majorEastAsia" w:hAnsiTheme="majorHAnsi" w:cstheme="majorBidi"/>
-      <w:sz w:val="18"/>
-      <w:szCs w:val="18"/>
-    </w:rPr>
   </w:style>
 </w:styles>
 </file>
@@ -1989,15 +1815,6 @@
 </file>
 
 <file path=customXml/item1.xml><?xml version="1.0" encoding="utf-8"?>
-<?mso-contentType ?>
-<FormTemplates xmlns="http://schemas.microsoft.com/sharepoint/v3/contenttype/forms">
-  <Display>DocumentLibraryForm</Display>
-  <Edit>DocumentLibraryForm</Edit>
-  <New>DocumentLibraryForm</New>
-</FormTemplates>
-</file>
-
-<file path=customXml/item2.xml><?xml version="1.0" encoding="utf-8"?>
 <ct:contentTypeSchema xmlns:ct="http://schemas.microsoft.com/office/2006/metadata/contentType" xmlns:ma="http://schemas.microsoft.com/office/2006/metadata/properties/metaAttributes" ct:_="" ma:_="" ma:contentTypeName="문서" ma:contentTypeID="0x0101001DBB2B28955C594DB24AF1F5BB7336C8" ma:contentTypeVersion="4" ma:contentTypeDescription="새 문서를 만듭니다." ma:contentTypeScope="" ma:versionID="45277c27fa5c58926a086372e587003a">
   <xsd:schema xmlns:xsd="http://www.w3.org/2001/XMLSchema" xmlns:xs="http://www.w3.org/2001/XMLSchema" xmlns:p="http://schemas.microsoft.com/office/2006/metadata/properties" xmlns:ns3="5555129b-2418-4d50-9dfa-7b95714945fa" targetNamespace="http://schemas.microsoft.com/office/2006/metadata/properties" ma:root="true" ma:fieldsID="3bc8a0491209e5340cff9e2cd175b930" ns3:_="">
     <xsd:import namespace="5555129b-2418-4d50-9dfa-7b95714945fa"/>
@@ -2143,6 +1960,15 @@
 </ct:contentTypeSchema>
 </file>
 
+<file path=customXml/item2.xml><?xml version="1.0" encoding="utf-8"?>
+<?mso-contentType ?>
+<FormTemplates xmlns="http://schemas.microsoft.com/sharepoint/v3/contenttype/forms">
+  <Display>DocumentLibraryForm</Display>
+  <Edit>DocumentLibraryForm</Edit>
+  <New>DocumentLibraryForm</New>
+</FormTemplates>
+</file>
+
 <file path=customXml/item3.xml><?xml version="1.0" encoding="utf-8"?>
 <p:properties xmlns:p="http://schemas.microsoft.com/office/2006/metadata/properties" xmlns:xsi="http://www.w3.org/2001/XMLSchema-instance" xmlns:pc="http://schemas.microsoft.com/office/infopath/2007/PartnerControls">
   <documentManagement/>
@@ -2150,14 +1976,6 @@
 </file>
 
 <file path=customXml/itemProps1.xml><?xml version="1.0" encoding="utf-8"?>
-<ds:datastoreItem xmlns:ds="http://schemas.openxmlformats.org/officeDocument/2006/customXml" ds:itemID="{051F0972-F285-413C-8027-E11156E7E98A}">
-  <ds:schemaRefs>
-    <ds:schemaRef ds:uri="http://schemas.microsoft.com/sharepoint/v3/contenttype/forms"/>
-  </ds:schemaRefs>
-</ds:datastoreItem>
-</file>
-
-<file path=customXml/itemProps2.xml><?xml version="1.0" encoding="utf-8"?>
 <ds:datastoreItem xmlns:ds="http://schemas.openxmlformats.org/officeDocument/2006/customXml" ds:itemID="{78C52F63-D033-42EC-93A1-6B6AB4B97817}">
   <ds:schemaRefs>
     <ds:schemaRef ds:uri="http://schemas.microsoft.com/office/2006/metadata/contentType"/>
@@ -2175,6 +1993,14 @@
 </ds:datastoreItem>
 </file>
 
+<file path=customXml/itemProps2.xml><?xml version="1.0" encoding="utf-8"?>
+<ds:datastoreItem xmlns:ds="http://schemas.openxmlformats.org/officeDocument/2006/customXml" ds:itemID="{051F0972-F285-413C-8027-E11156E7E98A}">
+  <ds:schemaRefs>
+    <ds:schemaRef ds:uri="http://schemas.microsoft.com/sharepoint/v3/contenttype/forms"/>
+  </ds:schemaRefs>
+</ds:datastoreItem>
+</file>
+
 <file path=customXml/itemProps3.xml><?xml version="1.0" encoding="utf-8"?>
 <ds:datastoreItem xmlns:ds="http://schemas.openxmlformats.org/officeDocument/2006/customXml" ds:itemID="{37ED8ADB-67CC-4970-822F-ED9A8D3940E1}">
   <ds:schemaRefs>

--- a/기획서/당근키우기 수치 공식 기획서(레벨디자인).docx
+++ b/기획서/당근키우기 수치 공식 기획서(레벨디자인).docx
@@ -113,7 +113,6 @@
         <w:spacing w:line="192" w:lineRule="auto"/>
         <w:jc w:val="center"/>
         <w:rPr>
-          <w:rFonts w:hint="eastAsia"/>
           <w:b/>
           <w:bCs/>
           <w:sz w:val="22"/>
@@ -184,7 +183,6 @@
           <w:p>
             <w:pPr>
               <w:rPr>
-                <w:rFonts w:hint="eastAsia"/>
                 <w:b/>
                 <w:bCs/>
                 <w:sz w:val="22"/>
@@ -222,7 +220,6 @@
           <w:p>
             <w:pPr>
               <w:rPr>
-                <w:rFonts w:hint="eastAsia"/>
                 <w:sz w:val="22"/>
                 <w:szCs w:val="24"/>
               </w:rPr>
@@ -245,7 +242,6 @@
           <w:p>
             <w:pPr>
               <w:rPr>
-                <w:rFonts w:hint="eastAsia"/>
                 <w:sz w:val="22"/>
                 <w:szCs w:val="24"/>
               </w:rPr>
@@ -268,7 +264,6 @@
           <w:p>
             <w:pPr>
               <w:rPr>
-                <w:rFonts w:hint="eastAsia"/>
                 <w:sz w:val="22"/>
                 <w:szCs w:val="24"/>
               </w:rPr>
@@ -292,7 +287,6 @@
           <w:p>
             <w:pPr>
               <w:rPr>
-                <w:rFonts w:hint="eastAsia"/>
                 <w:sz w:val="22"/>
                 <w:szCs w:val="24"/>
               </w:rPr>
@@ -321,7 +315,6 @@
           <w:p>
             <w:pPr>
               <w:rPr>
-                <w:rFonts w:hint="eastAsia"/>
                 <w:sz w:val="22"/>
                 <w:szCs w:val="24"/>
               </w:rPr>
@@ -343,7 +336,6 @@
           <w:p>
             <w:pPr>
               <w:rPr>
-                <w:rFonts w:hint="eastAsia"/>
                 <w:sz w:val="22"/>
                 <w:szCs w:val="24"/>
               </w:rPr>
@@ -412,7 +404,6 @@
           <w:p>
             <w:pPr>
               <w:rPr>
-                <w:rFonts w:hint="eastAsia"/>
                 <w:sz w:val="22"/>
                 <w:szCs w:val="24"/>
               </w:rPr>
@@ -426,7 +417,6 @@
           <w:p>
             <w:pPr>
               <w:rPr>
-                <w:rFonts w:hint="eastAsia"/>
                 <w:sz w:val="22"/>
                 <w:szCs w:val="24"/>
               </w:rPr>
@@ -440,7 +430,6 @@
           <w:p>
             <w:pPr>
               <w:rPr>
-                <w:rFonts w:hint="eastAsia"/>
                 <w:sz w:val="22"/>
                 <w:szCs w:val="24"/>
               </w:rPr>
@@ -515,7 +504,6 @@
           <w:p>
             <w:pPr>
               <w:rPr>
-                <w:rFonts w:hint="eastAsia"/>
                 <w:sz w:val="22"/>
                 <w:szCs w:val="24"/>
               </w:rPr>
@@ -538,7 +526,6 @@
           <w:p>
             <w:pPr>
               <w:rPr>
-                <w:rFonts w:hint="eastAsia"/>
                 <w:sz w:val="22"/>
                 <w:szCs w:val="24"/>
               </w:rPr>
@@ -562,7 +549,6 @@
           <w:p>
             <w:pPr>
               <w:rPr>
-                <w:rFonts w:hint="eastAsia"/>
                 <w:sz w:val="22"/>
                 <w:szCs w:val="24"/>
               </w:rPr>
@@ -584,7 +570,6 @@
           <w:p>
             <w:pPr>
               <w:rPr>
-                <w:rFonts w:hint="eastAsia"/>
                 <w:sz w:val="22"/>
                 <w:szCs w:val="24"/>
               </w:rPr>
@@ -691,8 +676,40 @@
                     <w:sz w:val="32"/>
                     <w:szCs w:val="36"/>
                   </w:rPr>
-                  <m:t>*1.16^(id-1)</m:t>
+                  <m:t>*</m:t>
                 </m:r>
+                <m:sSup>
+                  <m:sSupPr>
+                    <m:ctrlPr>
+                      <w:rPr>
+                        <w:rFonts w:ascii="Cambria Math" w:hAnsi="Cambria Math"/>
+                        <w:i/>
+                        <w:sz w:val="32"/>
+                        <w:szCs w:val="36"/>
+                      </w:rPr>
+                    </m:ctrlPr>
+                  </m:sSupPr>
+                  <m:e>
+                    <m:r>
+                      <w:rPr>
+                        <w:rFonts w:ascii="Cambria Math" w:hAnsi="Cambria Math"/>
+                        <w:sz w:val="32"/>
+                        <w:szCs w:val="36"/>
+                      </w:rPr>
+                      <m:t>1.16</m:t>
+                    </m:r>
+                  </m:e>
+                  <m:sup>
+                    <m:r>
+                      <w:rPr>
+                        <w:rFonts w:ascii="Cambria Math" w:hAnsi="Cambria Math"/>
+                        <w:sz w:val="32"/>
+                        <w:szCs w:val="36"/>
+                      </w:rPr>
+                      <m:t>id-1</m:t>
+                    </m:r>
+                  </m:sup>
+                </m:sSup>
               </m:oMath>
             </m:oMathPara>
           </w:p>
@@ -706,7 +723,6 @@
           <w:p>
             <w:pPr>
               <w:rPr>
-                <w:rFonts w:hint="eastAsia"/>
                 <w:sz w:val="22"/>
                 <w:szCs w:val="24"/>
               </w:rPr>
@@ -728,7 +744,6 @@
           <w:p>
             <w:pPr>
               <w:rPr>
-                <w:rFonts w:hint="eastAsia"/>
                 <w:sz w:val="22"/>
                 <w:szCs w:val="24"/>
               </w:rPr>
@@ -874,11 +889,12 @@
           <w:szCs w:val="24"/>
         </w:rPr>
       </w:pPr>
+      <w:bookmarkStart w:id="0" w:name="_GoBack"/>
+      <w:bookmarkEnd w:id="0"/>
     </w:p>
     <w:p>
       <w:pPr>
         <w:rPr>
-          <w:rFonts w:hint="eastAsia"/>
           <w:sz w:val="22"/>
           <w:szCs w:val="24"/>
         </w:rPr>
@@ -942,7 +958,6 @@
           <w:p>
             <w:pPr>
               <w:rPr>
-                <w:rFonts w:hint="eastAsia"/>
                 <w:sz w:val="22"/>
                 <w:szCs w:val="24"/>
               </w:rPr>
@@ -965,7 +980,6 @@
           <w:p>
             <w:pPr>
               <w:rPr>
-                <w:rFonts w:hint="eastAsia"/>
                 <w:sz w:val="22"/>
                 <w:szCs w:val="24"/>
               </w:rPr>
@@ -989,26 +1003,17 @@
           <w:p>
             <w:pPr>
               <w:rPr>
+                <w:sz w:val="22"/>
+                <w:szCs w:val="24"/>
+              </w:rPr>
+            </w:pPr>
+            <w:r>
+              <w:rPr>
                 <w:rFonts w:hint="eastAsia"/>
                 <w:sz w:val="22"/>
                 <w:szCs w:val="24"/>
               </w:rPr>
-            </w:pPr>
-            <w:r>
-              <w:rPr>
-                <w:rFonts w:hint="eastAsia"/>
-                <w:sz w:val="22"/>
-                <w:szCs w:val="24"/>
-              </w:rPr>
-              <w:t>스킬</w:t>
-            </w:r>
-            <w:r>
-              <w:rPr>
-                <w:rFonts w:hint="eastAsia"/>
-                <w:sz w:val="22"/>
-                <w:szCs w:val="24"/>
-              </w:rPr>
-              <w:t xml:space="preserve"> 레벨업 가격</w:t>
+              <w:t>스킬 레벨업 가격</w:t>
             </w:r>
           </w:p>
         </w:tc>
@@ -1019,6 +1024,16 @@
           <w:p>
             <w:pPr>
               <w:rPr>
+                <w:b/>
+                <w:bCs/>
+                <w:i/>
+                <w:iCs/>
+                <w:sz w:val="22"/>
+                <w:szCs w:val="24"/>
+              </w:rPr>
+            </w:pPr>
+            <w:r>
+              <w:rPr>
                 <w:rFonts w:hint="eastAsia"/>
                 <w:b/>
                 <w:bCs/>
@@ -1027,32 +1042,13 @@
                 <w:sz w:val="22"/>
                 <w:szCs w:val="24"/>
               </w:rPr>
-            </w:pPr>
-            <w:r>
-              <w:rPr>
-                <w:rFonts w:hint="eastAsia"/>
-                <w:b/>
-                <w:bCs/>
-                <w:i/>
-                <w:iCs/>
-                <w:sz w:val="22"/>
-                <w:szCs w:val="24"/>
-              </w:rPr>
               <w:t>미정</w:t>
             </w:r>
           </w:p>
         </w:tc>
       </w:tr>
     </w:tbl>
-    <w:p>
-      <w:pPr>
-        <w:rPr>
-          <w:rFonts w:hint="eastAsia"/>
-        </w:rPr>
-      </w:pPr>
-      <w:bookmarkStart w:id="0" w:name="_GoBack"/>
-      <w:bookmarkEnd w:id="0"/>
-    </w:p>
+    <w:p/>
     <w:sectPr>
       <w:pgSz w:w="11906" w:h="16838"/>
       <w:pgMar w:top="1701" w:right="1440" w:bottom="1440" w:left="1440" w:header="851" w:footer="992" w:gutter="0"/>
@@ -1236,7 +1232,7 @@
     <w:lsdException w:name="Table Web 2" w:semiHidden="1" w:unhideWhenUsed="1"/>
     <w:lsdException w:name="Table Web 3" w:semiHidden="1" w:unhideWhenUsed="1"/>
     <w:lsdException w:name="Balloon Text" w:semiHidden="1" w:unhideWhenUsed="1"/>
-    <w:lsdException w:name="Table Grid" w:semiHidden="1" w:uiPriority="59" w:unhideWhenUsed="1"/>
+    <w:lsdException w:name="Table Grid" w:uiPriority="59"/>
     <w:lsdException w:name="Table Theme" w:semiHidden="1" w:unhideWhenUsed="1"/>
     <w:lsdException w:name="Placeholder Text" w:semiHidden="1"/>
     <w:lsdException w:name="No Spacing" w:uiPriority="1" w:qFormat="1"/>
@@ -1815,6 +1811,15 @@
 </file>
 
 <file path=customXml/item1.xml><?xml version="1.0" encoding="utf-8"?>
+<?mso-contentType ?>
+<FormTemplates xmlns="http://schemas.microsoft.com/sharepoint/v3/contenttype/forms">
+  <Display>DocumentLibraryForm</Display>
+  <Edit>DocumentLibraryForm</Edit>
+  <New>DocumentLibraryForm</New>
+</FormTemplates>
+</file>
+
+<file path=customXml/item2.xml><?xml version="1.0" encoding="utf-8"?>
 <ct:contentTypeSchema xmlns:ct="http://schemas.microsoft.com/office/2006/metadata/contentType" xmlns:ma="http://schemas.microsoft.com/office/2006/metadata/properties/metaAttributes" ct:_="" ma:_="" ma:contentTypeName="문서" ma:contentTypeID="0x0101001DBB2B28955C594DB24AF1F5BB7336C8" ma:contentTypeVersion="4" ma:contentTypeDescription="새 문서를 만듭니다." ma:contentTypeScope="" ma:versionID="45277c27fa5c58926a086372e587003a">
   <xsd:schema xmlns:xsd="http://www.w3.org/2001/XMLSchema" xmlns:xs="http://www.w3.org/2001/XMLSchema" xmlns:p="http://schemas.microsoft.com/office/2006/metadata/properties" xmlns:ns3="5555129b-2418-4d50-9dfa-7b95714945fa" targetNamespace="http://schemas.microsoft.com/office/2006/metadata/properties" ma:root="true" ma:fieldsID="3bc8a0491209e5340cff9e2cd175b930" ns3:_="">
     <xsd:import namespace="5555129b-2418-4d50-9dfa-7b95714945fa"/>
@@ -1960,15 +1965,6 @@
 </ct:contentTypeSchema>
 </file>
 
-<file path=customXml/item2.xml><?xml version="1.0" encoding="utf-8"?>
-<?mso-contentType ?>
-<FormTemplates xmlns="http://schemas.microsoft.com/sharepoint/v3/contenttype/forms">
-  <Display>DocumentLibraryForm</Display>
-  <Edit>DocumentLibraryForm</Edit>
-  <New>DocumentLibraryForm</New>
-</FormTemplates>
-</file>
-
 <file path=customXml/item3.xml><?xml version="1.0" encoding="utf-8"?>
 <p:properties xmlns:p="http://schemas.microsoft.com/office/2006/metadata/properties" xmlns:xsi="http://www.w3.org/2001/XMLSchema-instance" xmlns:pc="http://schemas.microsoft.com/office/infopath/2007/PartnerControls">
   <documentManagement/>
@@ -1976,6 +1972,14 @@
 </file>
 
 <file path=customXml/itemProps1.xml><?xml version="1.0" encoding="utf-8"?>
+<ds:datastoreItem xmlns:ds="http://schemas.openxmlformats.org/officeDocument/2006/customXml" ds:itemID="{051F0972-F285-413C-8027-E11156E7E98A}">
+  <ds:schemaRefs>
+    <ds:schemaRef ds:uri="http://schemas.microsoft.com/sharepoint/v3/contenttype/forms"/>
+  </ds:schemaRefs>
+</ds:datastoreItem>
+</file>
+
+<file path=customXml/itemProps2.xml><?xml version="1.0" encoding="utf-8"?>
 <ds:datastoreItem xmlns:ds="http://schemas.openxmlformats.org/officeDocument/2006/customXml" ds:itemID="{78C52F63-D033-42EC-93A1-6B6AB4B97817}">
   <ds:schemaRefs>
     <ds:schemaRef ds:uri="http://schemas.microsoft.com/office/2006/metadata/contentType"/>
@@ -1993,14 +1997,6 @@
 </ds:datastoreItem>
 </file>
 
-<file path=customXml/itemProps2.xml><?xml version="1.0" encoding="utf-8"?>
-<ds:datastoreItem xmlns:ds="http://schemas.openxmlformats.org/officeDocument/2006/customXml" ds:itemID="{051F0972-F285-413C-8027-E11156E7E98A}">
-  <ds:schemaRefs>
-    <ds:schemaRef ds:uri="http://schemas.microsoft.com/sharepoint/v3/contenttype/forms"/>
-  </ds:schemaRefs>
-</ds:datastoreItem>
-</file>
-
 <file path=customXml/itemProps3.xml><?xml version="1.0" encoding="utf-8"?>
 <ds:datastoreItem xmlns:ds="http://schemas.openxmlformats.org/officeDocument/2006/customXml" ds:itemID="{37ED8ADB-67CC-4970-822F-ED9A8D3940E1}">
   <ds:schemaRefs>

--- a/기획서/당근키우기 수치 공식 기획서(레벨디자인).docx
+++ b/기획서/당근키우기 수치 공식 기획서(레벨디자인).docx
@@ -408,6 +408,21 @@
                 <w:szCs w:val="24"/>
               </w:rPr>
             </w:pPr>
+            <w:r>
+              <w:rPr>
+                <w:rFonts w:hint="eastAsia"/>
+                <w:sz w:val="22"/>
+                <w:szCs w:val="24"/>
+              </w:rPr>
+              <w:t>2</w:t>
+            </w:r>
+            <w:r>
+              <w:rPr>
+                <w:sz w:val="22"/>
+                <w:szCs w:val="24"/>
+              </w:rPr>
+              <w:t>020.09.21</w:t>
+            </w:r>
           </w:p>
         </w:tc>
         <w:tc>
@@ -421,6 +436,14 @@
                 <w:szCs w:val="24"/>
               </w:rPr>
             </w:pPr>
+            <w:r>
+              <w:rPr>
+                <w:rFonts w:hint="eastAsia"/>
+                <w:sz w:val="22"/>
+                <w:szCs w:val="24"/>
+              </w:rPr>
+              <w:t>작물 레벨업 가격 오류 수정</w:t>
+            </w:r>
           </w:p>
         </w:tc>
         <w:tc>
@@ -602,7 +625,23 @@
                         <w:sz w:val="32"/>
                         <w:szCs w:val="36"/>
                       </w:rPr>
-                      <m:t>12</m:t>
+                      <m:t>1</m:t>
+                    </m:r>
+                    <m:r>
+                      <w:rPr>
+                        <w:rFonts w:ascii="Cambria Math" w:hAnsi="Cambria Math"/>
+                        <w:sz w:val="32"/>
+                        <w:szCs w:val="36"/>
+                      </w:rPr>
+                      <m:t>.</m:t>
+                    </m:r>
+                    <m:r>
+                      <w:rPr>
+                        <w:rFonts w:ascii="Cambria Math" w:hAnsi="Cambria Math"/>
+                        <w:sz w:val="32"/>
+                        <w:szCs w:val="36"/>
+                      </w:rPr>
+                      <m:t>2</m:t>
                     </m:r>
                   </m:e>
                   <m:sup>
@@ -1811,15 +1850,6 @@
 </file>
 
 <file path=customXml/item1.xml><?xml version="1.0" encoding="utf-8"?>
-<?mso-contentType ?>
-<FormTemplates xmlns="http://schemas.microsoft.com/sharepoint/v3/contenttype/forms">
-  <Display>DocumentLibraryForm</Display>
-  <Edit>DocumentLibraryForm</Edit>
-  <New>DocumentLibraryForm</New>
-</FormTemplates>
-</file>
-
-<file path=customXml/item2.xml><?xml version="1.0" encoding="utf-8"?>
 <ct:contentTypeSchema xmlns:ct="http://schemas.microsoft.com/office/2006/metadata/contentType" xmlns:ma="http://schemas.microsoft.com/office/2006/metadata/properties/metaAttributes" ct:_="" ma:_="" ma:contentTypeName="문서" ma:contentTypeID="0x0101001DBB2B28955C594DB24AF1F5BB7336C8" ma:contentTypeVersion="4" ma:contentTypeDescription="새 문서를 만듭니다." ma:contentTypeScope="" ma:versionID="45277c27fa5c58926a086372e587003a">
   <xsd:schema xmlns:xsd="http://www.w3.org/2001/XMLSchema" xmlns:xs="http://www.w3.org/2001/XMLSchema" xmlns:p="http://schemas.microsoft.com/office/2006/metadata/properties" xmlns:ns3="5555129b-2418-4d50-9dfa-7b95714945fa" targetNamespace="http://schemas.microsoft.com/office/2006/metadata/properties" ma:root="true" ma:fieldsID="3bc8a0491209e5340cff9e2cd175b930" ns3:_="">
     <xsd:import namespace="5555129b-2418-4d50-9dfa-7b95714945fa"/>
@@ -1965,6 +1995,15 @@
 </ct:contentTypeSchema>
 </file>
 
+<file path=customXml/item2.xml><?xml version="1.0" encoding="utf-8"?>
+<?mso-contentType ?>
+<FormTemplates xmlns="http://schemas.microsoft.com/sharepoint/v3/contenttype/forms">
+  <Display>DocumentLibraryForm</Display>
+  <Edit>DocumentLibraryForm</Edit>
+  <New>DocumentLibraryForm</New>
+</FormTemplates>
+</file>
+
 <file path=customXml/item3.xml><?xml version="1.0" encoding="utf-8"?>
 <p:properties xmlns:p="http://schemas.microsoft.com/office/2006/metadata/properties" xmlns:xsi="http://www.w3.org/2001/XMLSchema-instance" xmlns:pc="http://schemas.microsoft.com/office/infopath/2007/PartnerControls">
   <documentManagement/>
@@ -1972,14 +2011,6 @@
 </file>
 
 <file path=customXml/itemProps1.xml><?xml version="1.0" encoding="utf-8"?>
-<ds:datastoreItem xmlns:ds="http://schemas.openxmlformats.org/officeDocument/2006/customXml" ds:itemID="{051F0972-F285-413C-8027-E11156E7E98A}">
-  <ds:schemaRefs>
-    <ds:schemaRef ds:uri="http://schemas.microsoft.com/sharepoint/v3/contenttype/forms"/>
-  </ds:schemaRefs>
-</ds:datastoreItem>
-</file>
-
-<file path=customXml/itemProps2.xml><?xml version="1.0" encoding="utf-8"?>
 <ds:datastoreItem xmlns:ds="http://schemas.openxmlformats.org/officeDocument/2006/customXml" ds:itemID="{78C52F63-D033-42EC-93A1-6B6AB4B97817}">
   <ds:schemaRefs>
     <ds:schemaRef ds:uri="http://schemas.microsoft.com/office/2006/metadata/contentType"/>
@@ -1997,6 +2028,14 @@
 </ds:datastoreItem>
 </file>
 
+<file path=customXml/itemProps2.xml><?xml version="1.0" encoding="utf-8"?>
+<ds:datastoreItem xmlns:ds="http://schemas.openxmlformats.org/officeDocument/2006/customXml" ds:itemID="{051F0972-F285-413C-8027-E11156E7E98A}">
+  <ds:schemaRefs>
+    <ds:schemaRef ds:uri="http://schemas.microsoft.com/sharepoint/v3/contenttype/forms"/>
+  </ds:schemaRefs>
+</ds:datastoreItem>
+</file>
+
 <file path=customXml/itemProps3.xml><?xml version="1.0" encoding="utf-8"?>
 <ds:datastoreItem xmlns:ds="http://schemas.openxmlformats.org/officeDocument/2006/customXml" ds:itemID="{37ED8ADB-67CC-4970-822F-ED9A8D3940E1}">
   <ds:schemaRefs>
